--- a/docs/report/limitations.docx
+++ b/docs/report/limitations.docx
@@ -28,15 +28,28 @@
         <w:t>investigate</w:t>
       </w:r>
       <w:r>
-        <w:t xml:space="preserve"> </w:t>
-      </w:r>
-      <w:bookmarkStart w:id="1" w:name="_GoBack"/>
-      <w:bookmarkEnd w:id="1"/>
-      <w:r>
-        <w:t xml:space="preserve">the limitations with the wireframe tool used and the user study process. </w:t>
-      </w:r>
-      <w:r>
-        <w:t xml:space="preserve">In this thesis, we have used Balsamiq tool to create designs for solutions ideas to research questions. Although Balsamiq is widely used tool in designers work environment and these kinds of research scenario. However, it showed some limitations in specific to our context with few research questions. We see one while dealing with some solution ideas that need an animation effect. The current tool version did not provide the animation effects and so as a workaround we have demonstrated the task to mimic the animation effect using multiple mockup screens. </w:t>
+        <w:t xml:space="preserve"> the limitations with the wireframe tool used and the user study process. </w:t>
+      </w:r>
+      <w:r>
+        <w:t xml:space="preserve">In this thesis, we have used Balsamiq tool to create designs for solutions ideas to research questions. Although Balsamiq is </w:t>
+      </w:r>
+      <w:r>
+        <w:t xml:space="preserve">a </w:t>
+      </w:r>
+      <w:r>
+        <w:t>widely used tool in designers work environment and these kinds of research scenario. However, it showed some limitations in specific to our context with few research questions. We see one while dealing with some solution ideas that need an animation effect. The current tool version did not provide the animation effects</w:t>
+      </w:r>
+      <w:r>
+        <w:t>,</w:t>
+      </w:r>
+      <w:r>
+        <w:t xml:space="preserve"> and so as a workaround</w:t>
+      </w:r>
+      <w:r>
+        <w:t>,</w:t>
+      </w:r>
+      <w:r>
+        <w:t xml:space="preserve"> we have demonstrated the task to mimic the animation effect using multiple mockup screens. </w:t>
       </w:r>
     </w:p>
     <w:p>
@@ -44,7 +57,25 @@
         <w:pStyle w:val="BodyText"/>
       </w:pPr>
       <w:r>
-        <w:t xml:space="preserve">The other limitation observed is with jumping of mockup screens while clicking out of context as from tool perspective it denotes moving to next mock up screen but from a user perspective it surprises when user just out of habit clicks randomly </w:t>
+        <w:t>The other limitation observed is with jumping of mockup screens while clicking out of context as from tool perspective it denotes moving to next mock</w:t>
+      </w:r>
+      <w:r>
+        <w:t>-</w:t>
+      </w:r>
+      <w:r>
+        <w:t>up screen</w:t>
+      </w:r>
+      <w:r>
+        <w:t>,</w:t>
+      </w:r>
+      <w:r>
+        <w:t xml:space="preserve"> but from a user perspective</w:t>
+      </w:r>
+      <w:r>
+        <w:t>,</w:t>
+      </w:r>
+      <w:r>
+        <w:t xml:space="preserve"> it surprises when user just out of habit clicks randomly </w:t>
       </w:r>
       <w:r>
         <w:t>out of a hyperlink or button that needs transition.</w:t>
@@ -55,7 +86,21 @@
         <w:pStyle w:val="BodyText"/>
       </w:pPr>
       <w:r>
-        <w:t>Now, with the user study process, the limitation is seen with recruiting the participants. We have met the minimum threshold of user study participants as per Usability Engineering experts i.e., 5 in all 3 cycles conducted where first and third cycle has 5 participants and second cycle has 7 participants. This has been a challenge with available sources. However, it would be more representative and shows soundness in results with qualitative data with higher the participants. Nevertheless, with given limitations in this thesis, we have focused more on qualitative feedback and so the user study process is more inclined towards formative study.</w:t>
+        <w:t>Now, with the user study process, the limitation is seen with recruiting the participants. We have met the minimum threshold of user study participants as per Usability Engineering experts</w:t>
+      </w:r>
+      <w:r>
+        <w:t>,</w:t>
+      </w:r>
+      <w:r>
+        <w:t xml:space="preserve"> i.e., 5 in all 3 cycles conducted where first and third cycle has 5 participants and second cycle has 7 participants. This has been a challenge with available sources. However, it would be more representative and shows soundness in results with qualitative data with higher the participants. Nevertheless, with given limitations in this thesis, we have focused more on qualitative feedback</w:t>
+      </w:r>
+      <w:r>
+        <w:t>,</w:t>
+      </w:r>
+      <w:bookmarkStart w:id="1" w:name="_GoBack"/>
+      <w:bookmarkEnd w:id="1"/>
+      <w:r>
+        <w:t xml:space="preserve"> and so the user study process is more inclined towards formative study.</w:t>
       </w:r>
     </w:p>
     <w:sectPr>
@@ -378,6 +423,13 @@
     <w:lsdException w:name="Table Theme" w:semiHidden="1" w:unhideWhenUsed="1"/>
     <w:lsdException w:name="Placeholder Text" w:semiHidden="1"/>
     <w:lsdException w:name="Light Shading"/>
+    <w:lsdException w:name="Light List"/>
+    <w:lsdException w:name="Light Grid"/>
+    <w:lsdException w:name="Medium Shading 1"/>
+    <w:lsdException w:name="Medium Shading 2"/>
+    <w:lsdException w:name="Medium List 1"/>
+    <w:lsdException w:name="Medium List 2"/>
+    <w:lsdException w:name="Medium Grid 1"/>
     <w:lsdException w:name="Medium Grid 2"/>
     <w:lsdException w:name="Medium Grid 3"/>
     <w:lsdException w:name="Dark List"/>

--- a/docs/report/limitations.docx
+++ b/docs/report/limitations.docx
@@ -66,10 +66,10 @@
         <w:t>up screen</w:t>
       </w:r>
       <w:r>
-        <w:t>,</w:t>
-      </w:r>
-      <w:r>
-        <w:t xml:space="preserve"> but from a user perspective</w:t>
+        <w:t xml:space="preserve">. However, </w:t>
+      </w:r>
+      <w:r>
+        <w:t>from a user perspective</w:t>
       </w:r>
       <w:r>
         <w:t>,</w:t>
@@ -92,16 +92,28 @@
         <w:t>,</w:t>
       </w:r>
       <w:r>
-        <w:t xml:space="preserve"> i.e., 5 in all 3 cycles conducted where first and third cycle has 5 participants and second cycle has 7 participants. This has been a challenge with available sources. However, it would be more representative and shows soundness in results with qualitative data with higher the participants. Nevertheless, with given limitations in this thesis, we have focused more on qualitative feedback</w:t>
+        <w:t xml:space="preserve"> i.e., 5 in all </w:t>
+      </w:r>
+      <w:r>
+        <w:t>three</w:t>
+      </w:r>
+      <w:r>
+        <w:t xml:space="preserve"> cycles conducted where first and third cycle has 5 participants and second cycle has 7 participants. This </w:t>
+      </w:r>
+      <w:r>
+        <w:t xml:space="preserve">users recruitment </w:t>
+      </w:r>
+      <w:r>
+        <w:t>has been a challenge with available sources. However, it would be more representative and shows soundness in results with qualitative data with higher the participants. Nevertheless, with given limitations in this thesis, we have focused more on qualitative feedback</w:t>
       </w:r>
       <w:r>
         <w:t>,</w:t>
+      </w:r>
+      <w:r>
+        <w:t xml:space="preserve"> and so the user study process is more inclined towards formative study.</w:t>
       </w:r>
       <w:bookmarkStart w:id="1" w:name="_GoBack"/>
       <w:bookmarkEnd w:id="1"/>
-      <w:r>
-        <w:t xml:space="preserve"> and so the user study process is more inclined towards formative study.</w:t>
-      </w:r>
     </w:p>
     <w:sectPr>
       <w:pgSz w:w="12240" w:h="15840"/>

--- a/docs/report/limitations.docx
+++ b/docs/report/limitations.docx
@@ -7,6 +7,8 @@
         <w:pStyle w:val="Heading1"/>
       </w:pPr>
       <w:bookmarkStart w:id="0" w:name="ch:limitations"/>
+      <w:bookmarkStart w:id="1" w:name="_GoBack"/>
+      <w:bookmarkEnd w:id="1"/>
       <w:r>
         <w:t>Limitations</w:t>
       </w:r>
@@ -37,19 +39,27 @@
         <w:t xml:space="preserve">a </w:t>
       </w:r>
       <w:r>
-        <w:t>widely used tool in designers work environment and these kinds of research scenario. However, it showed some limitations in specific to our context with few research questions. We see one while dealing with some solution ideas that need an animation effect. The current tool version did not provide the animation effects</w:t>
+        <w:t>widely used tool in designers work environment and these kinds of research scenario. However, it showed some limitations in speci</w:t>
+      </w:r>
+      <w:r>
+        <w:t xml:space="preserve">fic to our context with few research questions. We see one while dealing with some solution ideas that need an animation effect. The current tool version did not provide the animation effects. </w:t>
+      </w:r>
+      <w:proofErr w:type="gramStart"/>
+      <w:r>
+        <w:t>So</w:t>
+      </w:r>
+      <w:proofErr w:type="gramEnd"/>
+      <w:r>
+        <w:t xml:space="preserve"> as a workaround</w:t>
       </w:r>
       <w:r>
         <w:t>,</w:t>
       </w:r>
       <w:r>
-        <w:t xml:space="preserve"> and so as a workaround</w:t>
-      </w:r>
-      <w:r>
-        <w:t>,</w:t>
-      </w:r>
-      <w:r>
-        <w:t xml:space="preserve"> we have demonstrated the task to mimic the animation effect using multiple mockup screens. </w:t>
+        <w:t xml:space="preserve"> we have demonstrated the task to mimic the </w:t>
+      </w:r>
+      <w:r>
+        <w:t xml:space="preserve">animation effect using multiple mock-up screens.  </w:t>
       </w:r>
     </w:p>
     <w:p>
@@ -57,7 +67,7 @@
         <w:pStyle w:val="BodyText"/>
       </w:pPr>
       <w:r>
-        <w:t>The other limitation observed is with jumping of mockup screens while clicking out of context as from tool perspective it denotes moving to next mock</w:t>
+        <w:t>The other limitation observed is with jumping of mock-up screens while clicking out of context as from tool perspective it denotes moving to next mock</w:t>
       </w:r>
       <w:r>
         <w:t>-</w:t>
@@ -75,7 +85,10 @@
         <w:t>,</w:t>
       </w:r>
       <w:r>
-        <w:t xml:space="preserve"> it surprises when user just out of habit clicks randomly </w:t>
+        <w:t xml:space="preserve"> it surpri</w:t>
+      </w:r>
+      <w:r>
+        <w:t xml:space="preserve">ses when user just out of habit clicks randomly </w:t>
       </w:r>
       <w:r>
         <w:t>out of a hyperlink or button that needs transition.</w:t>
@@ -86,13 +99,16 @@
         <w:pStyle w:val="BodyText"/>
       </w:pPr>
       <w:r>
-        <w:t>Now, with the user study process, the limitation is seen with recruiting the participants. We have met the minimum threshold of user study participants as per Usability Engineering experts</w:t>
+        <w:t>Now, with the user study process, the limitation is seen with recruiting the participants. We have met the minimum threshold of user study participants as p</w:t>
+      </w:r>
+      <w:r>
+        <w:t>er Usability Engineering experts</w:t>
       </w:r>
       <w:r>
         <w:t>,</w:t>
       </w:r>
       <w:r>
-        <w:t xml:space="preserve"> i.e., 5 in all </w:t>
+        <w:t xml:space="preserve"> i.e., 5. In all </w:t>
       </w:r>
       <w:r>
         <w:t>three</w:t>
@@ -100,20 +116,31 @@
       <w:r>
         <w:t xml:space="preserve"> cycles conducted where first and third cycle has 5 participants and second cycle has 7 participants. This </w:t>
       </w:r>
-      <w:r>
-        <w:t xml:space="preserve">users recruitment </w:t>
-      </w:r>
-      <w:r>
-        <w:t>has been a challenge with available sources. However, it would be more representative and shows soundness in results with qualitative data with higher the participants. Nevertheless, with given limitations in this thesis, we have focused more on qualitative feedback</w:t>
-      </w:r>
-      <w:r>
-        <w:t>,</w:t>
-      </w:r>
-      <w:r>
-        <w:t xml:space="preserve"> and so the user study process is more inclined towards formative study.</w:t>
-      </w:r>
-      <w:bookmarkStart w:id="1" w:name="_GoBack"/>
-      <w:bookmarkEnd w:id="1"/>
+      <w:proofErr w:type="gramStart"/>
+      <w:r>
+        <w:t>users</w:t>
+      </w:r>
+      <w:proofErr w:type="gramEnd"/>
+      <w:r>
+        <w:t xml:space="preserve"> recruitment </w:t>
+      </w:r>
+      <w:r>
+        <w:t>has been a challenge with available sources. However, it would be more repre</w:t>
+      </w:r>
+      <w:r>
+        <w:t xml:space="preserve">sentative and shows soundness in results with qualitative data with higher the participants. Nevertheless, with given limitations in this thesis, we have focused more on qualitative feedback. </w:t>
+      </w:r>
+      <w:proofErr w:type="gramStart"/>
+      <w:r>
+        <w:t>So</w:t>
+      </w:r>
+      <w:proofErr w:type="gramEnd"/>
+      <w:r>
+        <w:t xml:space="preserve"> the user study process is more inclined towards formative stu</w:t>
+      </w:r>
+      <w:r>
+        <w:t>dy.</w:t>
+      </w:r>
     </w:p>
     <w:sectPr>
       <w:pgSz w:w="12240" w:h="15840"/>
@@ -122,50 +149,6 @@
     </w:sectPr>
   </w:body>
 </w:document>
-</file>
-
-<file path=word/endnotes.xml><?xml version="1.0" encoding="utf-8"?>
-<w:endnotes xmlns:wpc="http://schemas.microsoft.com/office/word/2010/wordprocessingCanvas" xmlns:cx="http://schemas.microsoft.com/office/drawing/2014/chartex" xmlns:cx1="http://schemas.microsoft.com/office/drawing/2015/9/8/chartex" xmlns:cx2="http://schemas.microsoft.com/office/drawing/2015/10/21/chartex" xmlns:cx3="http://schemas.microsoft.com/office/drawing/2016/5/9/chartex" xmlns:cx4="http://schemas.microsoft.com/office/drawing/2016/5/10/chartex" xmlns:cx5="http://schemas.microsoft.com/office/drawing/2016/5/11/chartex" xmlns:cx6="http://schemas.microsoft.com/office/drawing/2016/5/12/chartex" xmlns:cx7="http://schemas.microsoft.com/office/drawing/2016/5/13/chartex" xmlns:cx8="http://schemas.microsoft.com/office/drawing/2016/5/14/chartex" xmlns:mc="http://schemas.openxmlformats.org/markup-compatibility/2006" xmlns:aink="http://schemas.microsoft.com/office/drawing/2016/ink" xmlns:am3d="http://schemas.microsoft.com/office/drawing/2017/model3d" xmlns:o="urn:schemas-microsoft-com:office:office" xmlns:r="http://schemas.openxmlformats.org/officeDocument/2006/relationships" xmlns:m="http://schemas.openxmlformats.org/officeDocument/2006/math" xmlns:v="urn:schemas-microsoft-com:vml" xmlns:wp14="http://schemas.microsoft.com/office/word/2010/wordprocessingDrawing" xmlns:wp="http://schemas.openxmlformats.org/drawingml/2006/wordprocessingDrawing" xmlns:w10="urn:schemas-microsoft-com:office:word" xmlns:w="http://schemas.openxmlformats.org/wordprocessingml/2006/main" xmlns:w14="http://schemas.microsoft.com/office/word/2010/wordml" xmlns:w15="http://schemas.microsoft.com/office/word/2012/wordml" xmlns:w16cid="http://schemas.microsoft.com/office/word/2016/wordml/cid" xmlns:w16se="http://schemas.microsoft.com/office/word/2015/wordml/symex" xmlns:wpg="http://schemas.microsoft.com/office/word/2010/wordprocessingGroup" xmlns:wpi="http://schemas.microsoft.com/office/word/2010/wordprocessingInk" xmlns:wne="http://schemas.microsoft.com/office/word/2006/wordml" xmlns:wps="http://schemas.microsoft.com/office/word/2010/wordprocessingShape" mc:Ignorable="w14 w15 w16se w16cid wp14">
-  <w:endnote w:type="separator" w:id="-1">
-    <w:p>
-      <w:pPr>
-        <w:spacing w:after="0"/>
-      </w:pPr>
-      <w:r>
-        <w:separator/>
-      </w:r>
-    </w:p>
-  </w:endnote>
-  <w:endnote w:type="continuationSeparator" w:id="0">
-    <w:p>
-      <w:pPr>
-        <w:spacing w:after="0"/>
-      </w:pPr>
-      <w:r>
-        <w:continuationSeparator/>
-      </w:r>
-    </w:p>
-  </w:endnote>
-</w:endnotes>
-</file>
-
-<file path=word/footnotes.xml><?xml version="1.0" encoding="utf-8"?>
-<w:footnotes xmlns:wpc="http://schemas.microsoft.com/office/word/2010/wordprocessingCanvas" xmlns:cx="http://schemas.microsoft.com/office/drawing/2014/chartex" xmlns:cx1="http://schemas.microsoft.com/office/drawing/2015/9/8/chartex" xmlns:cx2="http://schemas.microsoft.com/office/drawing/2015/10/21/chartex" xmlns:cx3="http://schemas.microsoft.com/office/drawing/2016/5/9/chartex" xmlns:cx4="http://schemas.microsoft.com/office/drawing/2016/5/10/chartex" xmlns:cx5="http://schemas.microsoft.com/office/drawing/2016/5/11/chartex" xmlns:cx6="http://schemas.microsoft.com/office/drawing/2016/5/12/chartex" xmlns:cx7="http://schemas.microsoft.com/office/drawing/2016/5/13/chartex" xmlns:cx8="http://schemas.microsoft.com/office/drawing/2016/5/14/chartex" xmlns:mc="http://schemas.openxmlformats.org/markup-compatibility/2006" xmlns:aink="http://schemas.microsoft.com/office/drawing/2016/ink" xmlns:am3d="http://schemas.microsoft.com/office/drawing/2017/model3d" xmlns:o="urn:schemas-microsoft-com:office:office" xmlns:r="http://schemas.openxmlformats.org/officeDocument/2006/relationships" xmlns:m="http://schemas.openxmlformats.org/officeDocument/2006/math" xmlns:v="urn:schemas-microsoft-com:vml" xmlns:wp14="http://schemas.microsoft.com/office/word/2010/wordprocessingDrawing" xmlns:wp="http://schemas.openxmlformats.org/drawingml/2006/wordprocessingDrawing" xmlns:w10="urn:schemas-microsoft-com:office:word" xmlns:w="http://schemas.openxmlformats.org/wordprocessingml/2006/main" xmlns:w14="http://schemas.microsoft.com/office/word/2010/wordml" xmlns:w15="http://schemas.microsoft.com/office/word/2012/wordml" xmlns:w16cid="http://schemas.microsoft.com/office/word/2016/wordml/cid" xmlns:w16se="http://schemas.microsoft.com/office/word/2015/wordml/symex" xmlns:wpg="http://schemas.microsoft.com/office/word/2010/wordprocessingGroup" xmlns:wpi="http://schemas.microsoft.com/office/word/2010/wordprocessingInk" xmlns:wne="http://schemas.microsoft.com/office/word/2006/wordml" xmlns:wps="http://schemas.microsoft.com/office/word/2010/wordprocessingShape" mc:Ignorable="w14 w15 w16se w16cid wp14">
-  <w:footnote w:type="separator" w:id="-1">
-    <w:p>
-      <w:r>
-        <w:separator/>
-      </w:r>
-    </w:p>
-  </w:footnote>
-  <w:footnote w:type="continuationSeparator" w:id="0">
-    <w:p>
-      <w:r>
-        <w:continuationSeparator/>
-      </w:r>
-    </w:p>
-  </w:footnote>
-</w:footnotes>
 </file>
 
 <file path=word/numbering.xml><?xml version="1.0" encoding="utf-8"?>
@@ -630,12 +613,6 @@
     <w:lsdException w:name="List Table 5 Dark Accent 6" w:uiPriority="50"/>
     <w:lsdException w:name="List Table 6 Colorful Accent 6" w:uiPriority="51"/>
     <w:lsdException w:name="List Table 7 Colorful Accent 6" w:uiPriority="52"/>
-    <w:lsdException w:name="Mention" w:semiHidden="1" w:uiPriority="99" w:unhideWhenUsed="1"/>
-    <w:lsdException w:name="Smart Hyperlink" w:semiHidden="1" w:uiPriority="99" w:unhideWhenUsed="1"/>
-    <w:lsdException w:name="Hashtag" w:semiHidden="1" w:uiPriority="99" w:unhideWhenUsed="1"/>
-    <w:lsdException w:name="Unresolved Mention" w:semiHidden="1" w:uiPriority="99" w:unhideWhenUsed="1"/>
-    <w:lsdException w:name="Smart Link" w:semiHidden="1" w:uiPriority="99" w:unhideWhenUsed="1"/>
-    <w:lsdException w:name="Smart Link Error" w:semiHidden="1" w:uiPriority="99" w:unhideWhenUsed="1"/>
   </w:latentStyles>
   <w:style w:type="paragraph" w:default="1" w:styleId="Normal">
     <w:name w:val="Normal"/>
